--- a/Docs.docx
+++ b/Docs.docx
@@ -591,6 +591,9 @@
       <w:pPr>
         <w:jc w:val="both"/>
       </w:pPr>
+      <w:r>
+        <w:t>sadfs</w:t>
+      </w:r>
     </w:p>
     <w:sectPr>
       <w:pgSz w:w="12240" w:h="15840"/>
